--- a/视觉组简历.docx
+++ b/视觉组简历.docx
@@ -29,7 +29,62 @@
           <w:sz w:val="32"/>
           <w:szCs w:val="32"/>
         </w:rPr>
-        <w:t>简历</w:t>
+        <w:t>简</w:t>
+      </w:r>
+      <w:r>
+        <w:drawing>
+          <wp:anchor behindDoc="0" distT="0" distB="0" distL="0" distR="0" simplePos="0" locked="0" layoutInCell="0" allowOverlap="1" relativeHeight="3">
+            <wp:simplePos x="0" y="0"/>
+            <wp:positionH relativeFrom="column">
+              <wp:posOffset>4375150</wp:posOffset>
+            </wp:positionH>
+            <wp:positionV relativeFrom="paragraph">
+              <wp:posOffset>643890</wp:posOffset>
+            </wp:positionV>
+            <wp:extent cx="1150620" cy="1457960"/>
+            <wp:effectExtent l="0" t="0" r="0" b="0"/>
+            <wp:wrapSquare wrapText="largest"/>
+            <wp:docPr id="1" name="图像1" descr=""/>
+            <wp:cNvGraphicFramePr>
+              <a:graphicFrameLocks xmlns:a="http://schemas.openxmlformats.org/drawingml/2006/main" noChangeAspect="1"/>
+            </wp:cNvGraphicFramePr>
+            <a:graphic xmlns:a="http://schemas.openxmlformats.org/drawingml/2006/main">
+              <a:graphicData uri="http://schemas.openxmlformats.org/drawingml/2006/picture">
+                <pic:pic xmlns:pic="http://schemas.openxmlformats.org/drawingml/2006/picture">
+                  <pic:nvPicPr>
+                    <pic:cNvPr id="1" name="图像1" descr=""/>
+                    <pic:cNvPicPr>
+                      <a:picLocks noChangeAspect="1" noChangeArrowheads="1"/>
+                    </pic:cNvPicPr>
+                  </pic:nvPicPr>
+                  <pic:blipFill>
+                    <a:blip r:embed="rId2"/>
+                    <a:stretch>
+                      <a:fillRect/>
+                    </a:stretch>
+                  </pic:blipFill>
+                  <pic:spPr bwMode="auto">
+                    <a:xfrm>
+                      <a:off x="0" y="0"/>
+                      <a:ext cx="1150620" cy="1457960"/>
+                    </a:xfrm>
+                    <a:prstGeom prst="rect">
+                      <a:avLst/>
+                    </a:prstGeom>
+                  </pic:spPr>
+                </pic:pic>
+              </a:graphicData>
+            </a:graphic>
+          </wp:anchor>
+        </w:drawing>
+      </w:r>
+      <w:r>
+        <w:rPr>
+          <w:rFonts w:ascii="微软雅黑" w:hAnsi="微软雅黑" w:eastAsia="微软雅黑"/>
+          <w:sz w:val="32"/>
+          <w:szCs w:val="32"/>
+        </w:rPr>
+        <w:t>历</w:t>
       </w:r>
     </w:p>
     <w:tbl>
@@ -197,7 +252,6 @@
             </w:pPr>
             <w:r>
               <w:rPr/>
-              <w:t>（照片）</w:t>
             </w:r>
           </w:p>
         </w:tc>
@@ -1317,13 +1371,7 @@
               <w:rPr>
                 <w:rFonts w:ascii="黑体" w:hAnsi="黑体" w:eastAsia="黑体"/>
               </w:rPr>
-              <w:t>语言的</w:t>
-            </w:r>
-            <w:r>
-              <w:rPr>
-                <w:rFonts w:ascii="黑体" w:hAnsi="黑体" w:eastAsia="黑体"/>
-              </w:rPr>
-              <w:t>基本语法</w:t>
+              <w:t>语言的基本语法</w:t>
             </w:r>
           </w:p>
         </w:tc>
@@ -1443,12 +1491,12 @@
       </w:r>
     </w:p>
     <w:sectPr>
-      <w:headerReference w:type="even" r:id="rId2"/>
-      <w:headerReference w:type="default" r:id="rId3"/>
-      <w:headerReference w:type="first" r:id="rId4"/>
-      <w:footerReference w:type="even" r:id="rId5"/>
-      <w:footerReference w:type="default" r:id="rId6"/>
-      <w:footerReference w:type="first" r:id="rId7"/>
+      <w:headerReference w:type="even" r:id="rId3"/>
+      <w:headerReference w:type="default" r:id="rId4"/>
+      <w:headerReference w:type="first" r:id="rId5"/>
+      <w:footerReference w:type="even" r:id="rId6"/>
+      <w:footerReference w:type="default" r:id="rId7"/>
+      <w:footerReference w:type="first" r:id="rId8"/>
       <w:type w:val="nextPage"/>
       <w:pgSz w:w="11906" w:h="16838"/>
       <w:pgMar w:left="1797" w:right="1797" w:gutter="0" w:header="851" w:top="1134" w:footer="992" w:bottom="1134"/>
@@ -1584,7 +1632,7 @@
           <wp:extent cx="1004570" cy="666750"/>
           <wp:effectExtent l="0" t="0" r="0" b="0"/>
           <wp:wrapNone/>
-          <wp:docPr id="1" name="WordPictureWatermark1433398" descr="full_dark_1"/>
+          <wp:docPr id="2" name="WordPictureWatermark1433398" descr="full_dark_1"/>
           <wp:cNvGraphicFramePr>
             <a:graphicFrameLocks xmlns:a="http://schemas.openxmlformats.org/drawingml/2006/main" noChangeAspect="1"/>
           </wp:cNvGraphicFramePr>
@@ -1592,7 +1640,7 @@
             <a:graphicData uri="http://schemas.openxmlformats.org/drawingml/2006/picture">
               <pic:pic xmlns:pic="http://schemas.openxmlformats.org/drawingml/2006/picture">
                 <pic:nvPicPr>
-                  <pic:cNvPr id="1" name="WordPictureWatermark1433398" descr="full_dark_1"/>
+                  <pic:cNvPr id="2" name="WordPictureWatermark1433398" descr="full_dark_1"/>
                   <pic:cNvPicPr>
                     <a:picLocks noChangeAspect="1" noChangeArrowheads="1"/>
                   </pic:cNvPicPr>
@@ -1643,7 +1691,7 @@
           <wp:extent cx="1004570" cy="666750"/>
           <wp:effectExtent l="0" t="0" r="0" b="0"/>
           <wp:wrapNone/>
-          <wp:docPr id="2" name="WordPictureWatermark1433398" descr="full_dark_1"/>
+          <wp:docPr id="3" name="WordPictureWatermark1433398" descr="full_dark_1"/>
           <wp:cNvGraphicFramePr>
             <a:graphicFrameLocks xmlns:a="http://schemas.openxmlformats.org/drawingml/2006/main" noChangeAspect="1"/>
           </wp:cNvGraphicFramePr>
@@ -1651,7 +1699,7 @@
             <a:graphicData uri="http://schemas.openxmlformats.org/drawingml/2006/picture">
               <pic:pic xmlns:pic="http://schemas.openxmlformats.org/drawingml/2006/picture">
                 <pic:nvPicPr>
-                  <pic:cNvPr id="2" name="WordPictureWatermark1433398" descr="full_dark_1"/>
+                  <pic:cNvPr id="3" name="WordPictureWatermark1433398" descr="full_dark_1"/>
                   <pic:cNvPicPr>
                     <a:picLocks noChangeAspect="1" noChangeArrowheads="1"/>
                   </pic:cNvPicPr>
